--- a/Diseño/Descripciones de casos de uso CU 07 - CU 08.docx
+++ b/Diseño/Descripciones de casos de uso CU 07 - CU 08.docx
@@ -638,9 +638,29 @@
         </w:tc>
       </w:tr>
     </w:tbl>
-    <w:p/>
     <w:p>
+      <w:pPr>
+        <w:rPr>
+          <w:rFonts w:ascii="Arial" w:hAnsi="Arial" w:cs="Arial"/>
+          <w:sz w:val="24"/>
+          <w:szCs w:val="24"/>
+        </w:rPr>
+      </w:pPr>
+    </w:p>
+    <w:p>
+      <w:pPr>
+        <w:rPr>
+          <w:rFonts w:ascii="Arial" w:hAnsi="Arial" w:cs="Arial"/>
+          <w:sz w:val="24"/>
+          <w:szCs w:val="24"/>
+        </w:rPr>
+      </w:pPr>
       <w:r>
+        <w:rPr>
+          <w:rFonts w:ascii="Arial" w:hAnsi="Arial" w:cs="Arial"/>
+          <w:sz w:val="24"/>
+          <w:szCs w:val="24"/>
+        </w:rPr>
         <w:br w:type="column"/>
       </w:r>
     </w:p>
@@ -676,6 +696,7 @@
                 <w:szCs w:val="24"/>
               </w:rPr>
             </w:pPr>
+            <w:bookmarkStart w:id="0" w:name="_GoBack" w:colFirst="0" w:colLast="1"/>
             <w:r>
               <w:rPr>
                 <w:rFonts w:ascii="Arial" w:hAnsi="Arial" w:cs="Arial"/>
@@ -1220,7 +1241,6 @@
                 <w:szCs w:val="24"/>
               </w:rPr>
             </w:pPr>
-            <w:bookmarkStart w:id="0" w:name="_GoBack" w:colFirst="0" w:colLast="2"/>
             <w:r>
               <w:rPr>
                 <w:rFonts w:ascii="Arial" w:hAnsi="Arial" w:cs="Arial"/>
@@ -1690,7 +1710,15 @@
       </w:tr>
       <w:bookmarkEnd w:id="0"/>
     </w:tbl>
-    <w:p/>
+    <w:p>
+      <w:pPr>
+        <w:rPr>
+          <w:rFonts w:ascii="Arial" w:hAnsi="Arial" w:cs="Arial"/>
+          <w:sz w:val="24"/>
+          <w:szCs w:val="24"/>
+        </w:rPr>
+      </w:pPr>
+    </w:p>
     <w:sectPr>
       <w:pgSz w:w="12240" w:h="15840"/>
       <w:pgMar w:top="1417" w:right="1701" w:bottom="1417" w:left="1701" w:header="708" w:footer="708" w:gutter="0"/>
